--- a/PyE/Clase 1/Resumen 1.docx
+++ b/PyE/Clase 1/Resumen 1.docx
@@ -4,10 +4,13 @@
   <w:body>
     <w:p>
       <w:r>
+        <w:rPr>
+          <w:noProof/>
+        </w:rPr>
         <w:drawing>
-          <wp:inline distT="0" distB="0" distL="0" distR="0" wp14:anchorId="142E1A44" wp14:editId="44AFD820">
-            <wp:extent cx="5175189" cy="2417197"/>
-            <wp:effectExtent l="0" t="0" r="6985" b="2540"/>
+          <wp:inline distT="0" distB="0" distL="0" distR="0" wp14:anchorId="142E1A44" wp14:editId="1954F492">
+            <wp:extent cx="4564049" cy="2131750"/>
+            <wp:effectExtent l="0" t="0" r="8255" b="1905"/>
             <wp:docPr id="1191445797" name="Imagen 1"/>
             <wp:cNvGraphicFramePr>
               <a:graphicFrameLocks xmlns:a="http://schemas.openxmlformats.org/drawingml/2006/main" noChangeAspect="1"/>
@@ -28,7 +31,7 @@
                   <pic:spPr>
                     <a:xfrm>
                       <a:off x="0" y="0"/>
-                      <a:ext cx="5226279" cy="2441060"/>
+                      <a:ext cx="4578346" cy="2138428"/>
                     </a:xfrm>
                     <a:prstGeom prst="rect">
                       <a:avLst/>
@@ -47,6 +50,107 @@
       </w:pPr>
       <w:r>
         <w:rPr>
+          <w:noProof/>
+        </w:rPr>
+        <w:drawing>
+          <wp:inline distT="0" distB="0" distL="0" distR="0" wp14:anchorId="250CE491" wp14:editId="1AE850F1">
+            <wp:extent cx="3490623" cy="3454024"/>
+            <wp:effectExtent l="0" t="0" r="0" b="0"/>
+            <wp:docPr id="195152941" name="Imagen 1"/>
+            <wp:cNvGraphicFramePr>
+              <a:graphicFrameLocks xmlns:a="http://schemas.openxmlformats.org/drawingml/2006/main" noChangeAspect="1"/>
+            </wp:cNvGraphicFramePr>
+            <a:graphic xmlns:a="http://schemas.openxmlformats.org/drawingml/2006/main">
+              <a:graphicData uri="http://schemas.openxmlformats.org/drawingml/2006/picture">
+                <pic:pic xmlns:pic="http://schemas.openxmlformats.org/drawingml/2006/picture">
+                  <pic:nvPicPr>
+                    <pic:cNvPr id="195152941" name=""/>
+                    <pic:cNvPicPr/>
+                  </pic:nvPicPr>
+                  <pic:blipFill rotWithShape="1">
+                    <a:blip r:embed="rId8"/>
+                    <a:srcRect l="3968"/>
+                    <a:stretch/>
+                  </pic:blipFill>
+                  <pic:spPr bwMode="auto">
+                    <a:xfrm>
+                      <a:off x="0" y="0"/>
+                      <a:ext cx="3494379" cy="3457740"/>
+                    </a:xfrm>
+                    <a:prstGeom prst="rect">
+                      <a:avLst/>
+                    </a:prstGeom>
+                    <a:ln>
+                      <a:noFill/>
+                    </a:ln>
+                    <a:extLst>
+                      <a:ext uri="{53640926-AAD7-44D8-BBD7-CCE9431645EC}">
+                        <a14:shadowObscured xmlns:a14="http://schemas.microsoft.com/office/drawing/2010/main"/>
+                      </a:ext>
+                    </a:extLst>
+                  </pic:spPr>
+                </pic:pic>
+              </a:graphicData>
+            </a:graphic>
+          </wp:inline>
+        </w:drawing>
+      </w:r>
+      <w:r>
+        <w:rPr>
+          <w:noProof/>
+        </w:rPr>
+        <w:drawing>
+          <wp:inline distT="0" distB="0" distL="0" distR="0" wp14:anchorId="7301BEAD" wp14:editId="5C2132A3">
+            <wp:extent cx="1725295" cy="1064895"/>
+            <wp:effectExtent l="0" t="0" r="8255" b="1905"/>
+            <wp:docPr id="405241413" name="Imagen 1"/>
+            <wp:cNvGraphicFramePr>
+              <a:graphicFrameLocks xmlns:a="http://schemas.openxmlformats.org/drawingml/2006/main" noChangeAspect="1"/>
+            </wp:cNvGraphicFramePr>
+            <a:graphic xmlns:a="http://schemas.openxmlformats.org/drawingml/2006/main">
+              <a:graphicData uri="http://schemas.openxmlformats.org/drawingml/2006/picture">
+                <pic:pic xmlns:pic="http://schemas.openxmlformats.org/drawingml/2006/picture">
+                  <pic:nvPicPr>
+                    <pic:cNvPr id="405241413" name=""/>
+                    <pic:cNvPicPr/>
+                  </pic:nvPicPr>
+                  <pic:blipFill>
+                    <a:blip r:embed="rId9">
+                      <a:extLst>
+                        <a:ext uri="{28A0092B-C50C-407E-A947-70E740481C1C}">
+                          <a14:useLocalDpi xmlns:a14="http://schemas.microsoft.com/office/drawing/2010/main" val="0"/>
+                        </a:ext>
+                      </a:extLst>
+                    </a:blip>
+                    <a:stretch>
+                      <a:fillRect/>
+                    </a:stretch>
+                  </pic:blipFill>
+                  <pic:spPr>
+                    <a:xfrm>
+                      <a:off x="0" y="0"/>
+                      <a:ext cx="1725295" cy="1064895"/>
+                    </a:xfrm>
+                    <a:prstGeom prst="rect">
+                      <a:avLst/>
+                    </a:prstGeom>
+                  </pic:spPr>
+                </pic:pic>
+              </a:graphicData>
+            </a:graphic>
+          </wp:inline>
+        </w:drawing>
+      </w:r>
+    </w:p>
+    <w:p>
+      <w:pPr>
+        <w:rPr>
+          <w:b/>
+          <w:bCs/>
+        </w:rPr>
+      </w:pPr>
+      <w:r>
+        <w:rPr>
           <w:rFonts w:ascii="Arial" w:hAnsi="Arial" w:cs="Arial"/>
           <w:b/>
           <w:bCs/>
@@ -55,16 +159,16 @@
           <w:szCs w:val="24"/>
         </w:rPr>
         <w:drawing>
-          <wp:anchor distT="0" distB="0" distL="114300" distR="114300" simplePos="0" relativeHeight="251659264" behindDoc="0" locked="0" layoutInCell="1" allowOverlap="1" wp14:anchorId="3AE379C0" wp14:editId="6FCF38D1">
+          <wp:anchor distT="0" distB="0" distL="114300" distR="114300" simplePos="0" relativeHeight="251659264" behindDoc="0" locked="0" layoutInCell="1" allowOverlap="1" wp14:anchorId="3AE379C0" wp14:editId="57FCEB46">
             <wp:simplePos x="0" y="0"/>
             <wp:positionH relativeFrom="page">
-              <wp:posOffset>-17145</wp:posOffset>
+              <wp:posOffset>183313</wp:posOffset>
             </wp:positionH>
             <wp:positionV relativeFrom="paragraph">
-              <wp:posOffset>3844456</wp:posOffset>
+              <wp:posOffset>356870</wp:posOffset>
             </wp:positionV>
-            <wp:extent cx="7562255" cy="3951605"/>
-            <wp:effectExtent l="0" t="0" r="635" b="0"/>
+            <wp:extent cx="7235687" cy="3148100"/>
+            <wp:effectExtent l="0" t="0" r="3810" b="0"/>
             <wp:wrapNone/>
             <wp:docPr id="2" name="Imagen 2"/>
             <wp:cNvGraphicFramePr>
@@ -80,20 +184,20 @@
                     </pic:cNvPicPr>
                   </pic:nvPicPr>
                   <pic:blipFill rotWithShape="1">
-                    <a:blip r:embed="rId8">
+                    <a:blip r:embed="rId10">
                       <a:extLst>
                         <a:ext uri="{28A0092B-C50C-407E-A947-70E740481C1C}">
                           <a14:useLocalDpi xmlns:a14="http://schemas.microsoft.com/office/drawing/2010/main" val="0"/>
                         </a:ext>
                       </a:extLst>
                     </a:blip>
-                    <a:srcRect r="16653"/>
+                    <a:srcRect l="629" t="5433" r="17602" b="12873"/>
                     <a:stretch/>
                   </pic:blipFill>
                   <pic:spPr bwMode="auto">
                     <a:xfrm>
                       <a:off x="0" y="0"/>
-                      <a:ext cx="7562255" cy="3951605"/>
+                      <a:ext cx="7235687" cy="3148100"/>
                     </a:xfrm>
                     <a:prstGeom prst="rect">
                       <a:avLst/>
@@ -121,138 +225,45 @@
         </w:drawing>
       </w:r>
       <w:r>
-        <w:drawing>
-          <wp:inline distT="0" distB="0" distL="0" distR="0" wp14:anchorId="250CE491" wp14:editId="6EE49D10">
-            <wp:extent cx="3657020" cy="3618676"/>
-            <wp:effectExtent l="0" t="0" r="635" b="1270"/>
-            <wp:docPr id="195152941" name="Imagen 1"/>
-            <wp:cNvGraphicFramePr>
-              <a:graphicFrameLocks xmlns:a="http://schemas.openxmlformats.org/drawingml/2006/main" noChangeAspect="1"/>
-            </wp:cNvGraphicFramePr>
-            <a:graphic xmlns:a="http://schemas.openxmlformats.org/drawingml/2006/main">
-              <a:graphicData uri="http://schemas.openxmlformats.org/drawingml/2006/picture">
-                <pic:pic xmlns:pic="http://schemas.openxmlformats.org/drawingml/2006/picture">
-                  <pic:nvPicPr>
-                    <pic:cNvPr id="195152941" name=""/>
-                    <pic:cNvPicPr/>
-                  </pic:nvPicPr>
-                  <pic:blipFill rotWithShape="1">
-                    <a:blip r:embed="rId9"/>
-                    <a:srcRect l="3968"/>
-                    <a:stretch/>
-                  </pic:blipFill>
-                  <pic:spPr bwMode="auto">
-                    <a:xfrm>
-                      <a:off x="0" y="0"/>
-                      <a:ext cx="3661032" cy="3622646"/>
-                    </a:xfrm>
-                    <a:prstGeom prst="rect">
-                      <a:avLst/>
-                    </a:prstGeom>
-                    <a:ln>
-                      <a:noFill/>
-                    </a:ln>
-                    <a:extLst>
-                      <a:ext uri="{53640926-AAD7-44D8-BBD7-CCE9431645EC}">
-                        <a14:shadowObscured xmlns:a14="http://schemas.microsoft.com/office/drawing/2010/main"/>
-                      </a:ext>
-                    </a:extLst>
-                  </pic:spPr>
-                </pic:pic>
-              </a:graphicData>
-            </a:graphic>
-          </wp:inline>
-        </w:drawing>
-      </w:r>
-      <w:r>
-        <w:drawing>
-          <wp:inline distT="0" distB="0" distL="0" distR="0" wp14:anchorId="7301BEAD" wp14:editId="5C2132A3">
-            <wp:extent cx="1725295" cy="1064895"/>
-            <wp:effectExtent l="0" t="0" r="8255" b="1905"/>
-            <wp:docPr id="405241413" name="Imagen 1"/>
-            <wp:cNvGraphicFramePr>
-              <a:graphicFrameLocks xmlns:a="http://schemas.openxmlformats.org/drawingml/2006/main" noChangeAspect="1"/>
-            </wp:cNvGraphicFramePr>
-            <a:graphic xmlns:a="http://schemas.openxmlformats.org/drawingml/2006/main">
-              <a:graphicData uri="http://schemas.openxmlformats.org/drawingml/2006/picture">
-                <pic:pic xmlns:pic="http://schemas.openxmlformats.org/drawingml/2006/picture">
-                  <pic:nvPicPr>
-                    <pic:cNvPr id="405241413" name=""/>
-                    <pic:cNvPicPr/>
-                  </pic:nvPicPr>
-                  <pic:blipFill>
-                    <a:blip r:embed="rId10">
-                      <a:extLst>
-                        <a:ext uri="{28A0092B-C50C-407E-A947-70E740481C1C}">
-                          <a14:useLocalDpi xmlns:a14="http://schemas.microsoft.com/office/drawing/2010/main" val="0"/>
-                        </a:ext>
-                      </a:extLst>
-                    </a:blip>
-                    <a:stretch>
-                      <a:fillRect/>
-                    </a:stretch>
-                  </pic:blipFill>
-                  <pic:spPr>
-                    <a:xfrm>
-                      <a:off x="0" y="0"/>
-                      <a:ext cx="1725295" cy="1064895"/>
-                    </a:xfrm>
-                    <a:prstGeom prst="rect">
-                      <a:avLst/>
-                    </a:prstGeom>
-                  </pic:spPr>
-                </pic:pic>
-              </a:graphicData>
-            </a:graphic>
-          </wp:inline>
-        </w:drawing>
-      </w:r>
-    </w:p>
-    <w:p>
-      <w:pPr>
+        <w:tab/>
+      </w:r>
+      <w:r>
+        <w:tab/>
+      </w:r>
+      <w:r>
         <w:rPr>
           <w:b/>
           <w:bCs/>
         </w:rPr>
-      </w:pPr>
-      <w:r>
-        <w:tab/>
-      </w:r>
-      <w:r>
-        <w:tab/>
+        <w:t xml:space="preserve">            (Tipo)</w:t>
       </w:r>
       <w:r>
         <w:rPr>
           <w:b/>
           <w:bCs/>
         </w:rPr>
-        <w:t xml:space="preserve">              (Tipo)</w:t>
-      </w:r>
+        <w:tab/>
+        <w:t xml:space="preserve">  </w:t>
+      </w:r>
+      <w:proofErr w:type="gramStart"/>
       <w:r>
         <w:rPr>
           <w:b/>
           <w:bCs/>
         </w:rPr>
-        <w:tab/>
-        <w:t xml:space="preserve">      </w:t>
-      </w:r>
-      <w:proofErr w:type="gramStart"/>
+        <w:t xml:space="preserve">   (</w:t>
+      </w:r>
+      <w:proofErr w:type="gramEnd"/>
       <w:r>
         <w:rPr>
           <w:b/>
           <w:bCs/>
         </w:rPr>
-        <w:t xml:space="preserve">   (</w:t>
-      </w:r>
-      <w:proofErr w:type="gramEnd"/>
-      <w:r>
-        <w:rPr>
-          <w:b/>
-          <w:bCs/>
-        </w:rPr>
         <w:t>Escala de medida)</w:t>
       </w:r>
     </w:p>
+    <w:p/>
+    <w:p/>
     <w:p/>
     <w:p/>
     <w:p/>
@@ -268,16 +279,16 @@
         </w:rPr>
         <w:lastRenderedPageBreak/>
         <w:drawing>
-          <wp:anchor distT="0" distB="0" distL="114300" distR="114300" simplePos="0" relativeHeight="251660288" behindDoc="0" locked="0" layoutInCell="1" allowOverlap="1" wp14:anchorId="27AA495C" wp14:editId="6C0C9FB3">
+          <wp:anchor distT="0" distB="0" distL="114300" distR="114300" simplePos="0" relativeHeight="251660288" behindDoc="0" locked="0" layoutInCell="1" allowOverlap="1" wp14:anchorId="27AA495C" wp14:editId="3672A57A">
             <wp:simplePos x="0" y="0"/>
             <wp:positionH relativeFrom="column">
-              <wp:posOffset>-1326294</wp:posOffset>
+              <wp:posOffset>-1270966</wp:posOffset>
             </wp:positionH>
             <wp:positionV relativeFrom="paragraph">
-              <wp:posOffset>-1472289</wp:posOffset>
+              <wp:posOffset>-215983</wp:posOffset>
             </wp:positionV>
-            <wp:extent cx="7807590" cy="6140832"/>
-            <wp:effectExtent l="0" t="0" r="3175" b="0"/>
+            <wp:extent cx="7807104" cy="5544102"/>
+            <wp:effectExtent l="0" t="0" r="3810" b="0"/>
             <wp:wrapNone/>
             <wp:docPr id="1278029835" name="Imagen 1"/>
             <wp:cNvGraphicFramePr>
@@ -292,7 +303,7 @@
                       <a:picLocks noChangeAspect="1" noChangeArrowheads="1"/>
                     </pic:cNvPicPr>
                   </pic:nvPicPr>
-                  <pic:blipFill>
+                  <pic:blipFill rotWithShape="1">
                     <a:blip r:embed="rId11" cstate="print">
                       <a:extLst>
                         <a:ext uri="{28A0092B-C50C-407E-A947-70E740481C1C}">
@@ -300,15 +311,13 @@
                         </a:ext>
                       </a:extLst>
                     </a:blip>
-                    <a:srcRect/>
-                    <a:stretch>
-                      <a:fillRect/>
-                    </a:stretch>
+                    <a:srcRect t="9711"/>
+                    <a:stretch/>
                   </pic:blipFill>
                   <pic:spPr bwMode="auto">
                     <a:xfrm>
                       <a:off x="0" y="0"/>
-                      <a:ext cx="7807590" cy="6140832"/>
+                      <a:ext cx="7807590" cy="5544447"/>
                     </a:xfrm>
                     <a:prstGeom prst="rect">
                       <a:avLst/>
@@ -317,6 +326,11 @@
                     <a:ln>
                       <a:noFill/>
                     </a:ln>
+                    <a:extLst>
+                      <a:ext uri="{53640926-AAD7-44D8-BBD7-CCE9431645EC}">
+                        <a14:shadowObscured xmlns:a14="http://schemas.microsoft.com/office/drawing/2010/main"/>
+                      </a:ext>
+                    </a:extLst>
                   </pic:spPr>
                 </pic:pic>
               </a:graphicData>
@@ -344,8 +358,6 @@
     <w:p/>
     <w:p/>
     <w:p/>
-    <w:p/>
-    <w:p/>
     <w:p>
       <w:pPr>
         <w:rPr>
@@ -391,21 +403,58 @@
         <w:rPr>
           <w:b/>
           <w:bCs/>
+          <w:noProof/>
           <w:sz w:val="24"/>
           <w:szCs w:val="24"/>
         </w:rPr>
       </w:pPr>
-      <w:r>
+    </w:p>
+    <w:p>
+      <w:pPr>
+        <w:jc w:val="center"/>
+        <w:rPr>
+          <w:b/>
+          <w:bCs/>
+          <w:noProof/>
+          <w:sz w:val="24"/>
+          <w:szCs w:val="24"/>
+        </w:rPr>
+      </w:pPr>
+    </w:p>
+    <w:p>
+      <w:pPr>
+        <w:jc w:val="center"/>
+        <w:rPr>
+          <w:b/>
+          <w:bCs/>
+          <w:noProof/>
+          <w:sz w:val="24"/>
+          <w:szCs w:val="24"/>
+        </w:rPr>
+      </w:pPr>
+    </w:p>
+    <w:p>
+      <w:pPr>
+        <w:jc w:val="center"/>
         <w:rPr>
           <w:b/>
           <w:bCs/>
           <w:sz w:val="24"/>
           <w:szCs w:val="24"/>
         </w:rPr>
+      </w:pPr>
+      <w:r>
+        <w:rPr>
+          <w:b/>
+          <w:bCs/>
+          <w:noProof/>
+          <w:sz w:val="24"/>
+          <w:szCs w:val="24"/>
+        </w:rPr>
         <w:drawing>
-          <wp:inline distT="0" distB="0" distL="0" distR="0" wp14:anchorId="7562767D" wp14:editId="5AF53011">
-            <wp:extent cx="2621591" cy="1057523"/>
-            <wp:effectExtent l="0" t="0" r="7620" b="9525"/>
+          <wp:inline distT="0" distB="0" distL="0" distR="0" wp14:anchorId="7562767D" wp14:editId="575D76CF">
+            <wp:extent cx="2393343" cy="965450"/>
+            <wp:effectExtent l="0" t="0" r="6985" b="6350"/>
             <wp:docPr id="1650386642" name="Imagen 1"/>
             <wp:cNvGraphicFramePr>
               <a:graphicFrameLocks xmlns:a="http://schemas.openxmlformats.org/drawingml/2006/main" noChangeAspect="1"/>
@@ -426,7 +475,7 @@
                   <pic:spPr>
                     <a:xfrm>
                       <a:off x="0" y="0"/>
-                      <a:ext cx="2623247" cy="1058191"/>
+                      <a:ext cx="2398766" cy="967638"/>
                     </a:xfrm>
                     <a:prstGeom prst="rect">
                       <a:avLst/>
@@ -453,12 +502,13 @@
         <w:rPr>
           <w:b/>
           <w:bCs/>
+          <w:noProof/>
           <w:sz w:val="24"/>
           <w:szCs w:val="24"/>
         </w:rPr>
         <w:drawing>
-          <wp:inline distT="0" distB="0" distL="0" distR="0" wp14:anchorId="7B721E8B" wp14:editId="1484F872">
-            <wp:extent cx="2716620" cy="2472856"/>
+          <wp:inline distT="0" distB="0" distL="0" distR="0" wp14:anchorId="7B721E8B" wp14:editId="22CCF7F2">
+            <wp:extent cx="2297927" cy="2091733"/>
             <wp:effectExtent l="0" t="0" r="7620" b="3810"/>
             <wp:docPr id="1510375990" name="Imagen 1"/>
             <wp:cNvGraphicFramePr>
@@ -479,7 +529,7 @@
                   <pic:spPr bwMode="auto">
                     <a:xfrm>
                       <a:off x="0" y="0"/>
-                      <a:ext cx="2725356" cy="2480809"/>
+                      <a:ext cx="2313780" cy="2106164"/>
                     </a:xfrm>
                     <a:prstGeom prst="rect">
                       <a:avLst/>

--- a/PyE/Clase 1/Resumen 1.docx
+++ b/PyE/Clase 1/Resumen 1.docx
@@ -2,6 +2,92 @@
 <file path=word/document.xml><?xml version="1.0" encoding="utf-8"?>
 <w:document xmlns:wpc="http://schemas.microsoft.com/office/word/2010/wordprocessingCanvas" xmlns:cx="http://schemas.microsoft.com/office/drawing/2014/chartex" xmlns:cx1="http://schemas.microsoft.com/office/drawing/2015/9/8/chartex" xmlns:cx2="http://schemas.microsoft.com/office/drawing/2015/10/21/chartex" xmlns:cx3="http://schemas.microsoft.com/office/drawing/2016/5/9/chartex" xmlns:cx4="http://schemas.microsoft.com/office/drawing/2016/5/10/chartex" xmlns:cx5="http://schemas.microsoft.com/office/drawing/2016/5/11/chartex" xmlns:cx6="http://schemas.microsoft.com/office/drawing/2016/5/12/chartex" xmlns:cx7="http://schemas.microsoft.com/office/drawing/2016/5/13/chartex" xmlns:cx8="http://schemas.microsoft.com/office/drawing/2016/5/14/chartex" xmlns:mc="http://schemas.openxmlformats.org/markup-compatibility/2006" xmlns:aink="http://schemas.microsoft.com/office/drawing/2016/ink" xmlns:am3d="http://schemas.microsoft.com/office/drawing/2017/model3d" xmlns:o="urn:schemas-microsoft-com:office:office" xmlns:oel="http://schemas.microsoft.com/office/2019/extlst" xmlns:r="http://schemas.openxmlformats.org/officeDocument/2006/relationships" xmlns:m="http://schemas.openxmlformats.org/officeDocument/2006/math" xmlns:v="urn:schemas-microsoft-com:vml" xmlns:wp14="http://schemas.microsoft.com/office/word/2010/wordprocessingDrawing" xmlns:wp="http://schemas.openxmlformats.org/drawingml/2006/wordprocessingDrawing" xmlns:w10="urn:schemas-microsoft-com:office:word" xmlns:w="http://schemas.openxmlformats.org/wordprocessingml/2006/main" xmlns:w14="http://schemas.microsoft.com/office/word/2010/wordml" xmlns:w15="http://schemas.microsoft.com/office/word/2012/wordml" xmlns:w16cex="http://schemas.microsoft.com/office/word/2018/wordml/cex" xmlns:w16cid="http://schemas.microsoft.com/office/word/2016/wordml/cid" xmlns:w16="http://schemas.microsoft.com/office/word/2018/wordml" xmlns:w16du="http://schemas.microsoft.com/office/word/2023/wordml/word16du" xmlns:w16sdtdh="http://schemas.microsoft.com/office/word/2020/wordml/sdtdatahash" xmlns:w16se="http://schemas.microsoft.com/office/word/2015/wordml/symex" xmlns:wpg="http://schemas.microsoft.com/office/word/2010/wordprocessingGroup" xmlns:wpi="http://schemas.microsoft.com/office/word/2010/wordprocessingInk" xmlns:wne="http://schemas.microsoft.com/office/word/2006/wordml" xmlns:wps="http://schemas.microsoft.com/office/word/2010/wordprocessingShape" mc:Ignorable="w14 w15 w16se w16cid w16 w16cex w16sdtdh w16du wp14">
   <w:body>
+    <w:p>
+      <w:r>
+        <w:drawing>
+          <wp:inline distT="0" distB="0" distL="0" distR="0" wp14:anchorId="780C97A3" wp14:editId="14D6E2B3">
+            <wp:extent cx="5400040" cy="574675"/>
+            <wp:effectExtent l="0" t="0" r="0" b="0"/>
+            <wp:docPr id="1150646362" name="Imagen 1"/>
+            <wp:cNvGraphicFramePr>
+              <a:graphicFrameLocks xmlns:a="http://schemas.openxmlformats.org/drawingml/2006/main" noChangeAspect="1"/>
+            </wp:cNvGraphicFramePr>
+            <a:graphic xmlns:a="http://schemas.openxmlformats.org/drawingml/2006/main">
+              <a:graphicData uri="http://schemas.openxmlformats.org/drawingml/2006/picture">
+                <pic:pic xmlns:pic="http://schemas.openxmlformats.org/drawingml/2006/picture">
+                  <pic:nvPicPr>
+                    <pic:cNvPr id="1150646362" name=""/>
+                    <pic:cNvPicPr/>
+                  </pic:nvPicPr>
+                  <pic:blipFill>
+                    <a:blip r:embed="rId7"/>
+                    <a:stretch>
+                      <a:fillRect/>
+                    </a:stretch>
+                  </pic:blipFill>
+                  <pic:spPr>
+                    <a:xfrm>
+                      <a:off x="0" y="0"/>
+                      <a:ext cx="5400040" cy="574675"/>
+                    </a:xfrm>
+                    <a:prstGeom prst="rect">
+                      <a:avLst/>
+                    </a:prstGeom>
+                  </pic:spPr>
+                </pic:pic>
+              </a:graphicData>
+            </a:graphic>
+          </wp:inline>
+        </w:drawing>
+      </w:r>
+    </w:p>
+    <w:p/>
+    <w:p>
+      <w:r>
+        <w:drawing>
+          <wp:inline distT="0" distB="0" distL="0" distR="0" wp14:anchorId="6CBAC29B" wp14:editId="31A233A8">
+            <wp:extent cx="3362325" cy="1809750"/>
+            <wp:effectExtent l="0" t="0" r="9525" b="0"/>
+            <wp:docPr id="2016145054" name="Imagen 1"/>
+            <wp:cNvGraphicFramePr>
+              <a:graphicFrameLocks xmlns:a="http://schemas.openxmlformats.org/drawingml/2006/main" noChangeAspect="1"/>
+            </wp:cNvGraphicFramePr>
+            <a:graphic xmlns:a="http://schemas.openxmlformats.org/drawingml/2006/main">
+              <a:graphicData uri="http://schemas.openxmlformats.org/drawingml/2006/picture">
+                <pic:pic xmlns:pic="http://schemas.openxmlformats.org/drawingml/2006/picture">
+                  <pic:nvPicPr>
+                    <pic:cNvPr id="2016145054" name=""/>
+                    <pic:cNvPicPr/>
+                  </pic:nvPicPr>
+                  <pic:blipFill rotWithShape="1">
+                    <a:blip r:embed="rId8"/>
+                    <a:srcRect l="3279" r="14042" b="14976"/>
+                    <a:stretch/>
+                  </pic:blipFill>
+                  <pic:spPr bwMode="auto">
+                    <a:xfrm>
+                      <a:off x="0" y="0"/>
+                      <a:ext cx="3362884" cy="1810051"/>
+                    </a:xfrm>
+                    <a:prstGeom prst="rect">
+                      <a:avLst/>
+                    </a:prstGeom>
+                    <a:ln>
+                      <a:noFill/>
+                    </a:ln>
+                    <a:extLst>
+                      <a:ext uri="{53640926-AAD7-44D8-BBD7-CCE9431645EC}">
+                        <a14:shadowObscured xmlns:a14="http://schemas.microsoft.com/office/drawing/2010/main"/>
+                      </a:ext>
+                    </a:extLst>
+                  </pic:spPr>
+                </pic:pic>
+              </a:graphicData>
+            </a:graphic>
+          </wp:inline>
+        </w:drawing>
+      </w:r>
+    </w:p>
     <w:p>
       <w:r>
         <w:rPr>
@@ -23,7 +109,7 @@
                     <pic:cNvPicPr/>
                   </pic:nvPicPr>
                   <pic:blipFill>
-                    <a:blip r:embed="rId7"/>
+                    <a:blip r:embed="rId9"/>
                     <a:stretch>
                       <a:fillRect/>
                     </a:stretch>
@@ -68,7 +154,7 @@
                     <pic:cNvPicPr/>
                   </pic:nvPicPr>
                   <pic:blipFill rotWithShape="1">
-                    <a:blip r:embed="rId8"/>
+                    <a:blip r:embed="rId10"/>
                     <a:srcRect l="3968"/>
                     <a:stretch/>
                   </pic:blipFill>
@@ -115,7 +201,7 @@
                     <pic:cNvPicPr/>
                   </pic:nvPicPr>
                   <pic:blipFill>
-                    <a:blip r:embed="rId9">
+                    <a:blip r:embed="rId11">
                       <a:extLst>
                         <a:ext uri="{28A0092B-C50C-407E-A947-70E740481C1C}">
                           <a14:useLocalDpi xmlns:a14="http://schemas.microsoft.com/office/drawing/2010/main" val="0"/>
@@ -150,6 +236,45 @@
         </w:rPr>
       </w:pPr>
       <w:r>
+        <w:tab/>
+      </w:r>
+      <w:r>
+        <w:tab/>
+      </w:r>
+      <w:r>
+        <w:rPr>
+          <w:b/>
+          <w:bCs/>
+        </w:rPr>
+        <w:t xml:space="preserve">            (Tipo)</w:t>
+      </w:r>
+      <w:r>
+        <w:rPr>
+          <w:b/>
+          <w:bCs/>
+        </w:rPr>
+        <w:tab/>
+        <w:t xml:space="preserve">  </w:t>
+      </w:r>
+      <w:proofErr w:type="gramStart"/>
+      <w:r>
+        <w:rPr>
+          <w:b/>
+          <w:bCs/>
+        </w:rPr>
+        <w:t xml:space="preserve">   (</w:t>
+      </w:r>
+      <w:proofErr w:type="gramEnd"/>
+      <w:r>
+        <w:rPr>
+          <w:b/>
+          <w:bCs/>
+        </w:rPr>
+        <w:t>Escala de medida)</w:t>
+      </w:r>
+    </w:p>
+    <w:p>
+      <w:r>
         <w:rPr>
           <w:rFonts w:ascii="Arial" w:hAnsi="Arial" w:cs="Arial"/>
           <w:b/>
@@ -158,14 +283,15 @@
           <w:sz w:val="24"/>
           <w:szCs w:val="24"/>
         </w:rPr>
+        <w:lastRenderedPageBreak/>
         <w:drawing>
-          <wp:anchor distT="0" distB="0" distL="114300" distR="114300" simplePos="0" relativeHeight="251659264" behindDoc="0" locked="0" layoutInCell="1" allowOverlap="1" wp14:anchorId="3AE379C0" wp14:editId="57FCEB46">
+          <wp:anchor distT="0" distB="0" distL="114300" distR="114300" simplePos="0" relativeHeight="251662336" behindDoc="0" locked="0" layoutInCell="1" allowOverlap="1" wp14:anchorId="158F0C46" wp14:editId="25D14AC3">
             <wp:simplePos x="0" y="0"/>
             <wp:positionH relativeFrom="page">
-              <wp:posOffset>183313</wp:posOffset>
+              <wp:posOffset>166169</wp:posOffset>
             </wp:positionH>
             <wp:positionV relativeFrom="paragraph">
-              <wp:posOffset>356870</wp:posOffset>
+              <wp:posOffset>-738505</wp:posOffset>
             </wp:positionV>
             <wp:extent cx="7235687" cy="3148100"/>
             <wp:effectExtent l="0" t="0" r="3810" b="0"/>
@@ -184,7 +310,7 @@
                     </pic:cNvPicPr>
                   </pic:nvPicPr>
                   <pic:blipFill rotWithShape="1">
-                    <a:blip r:embed="rId10">
+                    <a:blip r:embed="rId12">
                       <a:extLst>
                         <a:ext uri="{28A0092B-C50C-407E-A947-70E740481C1C}">
                           <a14:useLocalDpi xmlns:a14="http://schemas.microsoft.com/office/drawing/2010/main" val="0"/>
@@ -224,43 +350,6 @@
           </wp:anchor>
         </w:drawing>
       </w:r>
-      <w:r>
-        <w:tab/>
-      </w:r>
-      <w:r>
-        <w:tab/>
-      </w:r>
-      <w:r>
-        <w:rPr>
-          <w:b/>
-          <w:bCs/>
-        </w:rPr>
-        <w:t xml:space="preserve">            (Tipo)</w:t>
-      </w:r>
-      <w:r>
-        <w:rPr>
-          <w:b/>
-          <w:bCs/>
-        </w:rPr>
-        <w:tab/>
-        <w:t xml:space="preserve">  </w:t>
-      </w:r>
-      <w:proofErr w:type="gramStart"/>
-      <w:r>
-        <w:rPr>
-          <w:b/>
-          <w:bCs/>
-        </w:rPr>
-        <w:t xml:space="preserve">   (</w:t>
-      </w:r>
-      <w:proofErr w:type="gramEnd"/>
-      <w:r>
-        <w:rPr>
-          <w:b/>
-          <w:bCs/>
-        </w:rPr>
-        <w:t>Escala de medida)</w:t>
-      </w:r>
     </w:p>
     <w:p/>
     <w:p/>
@@ -271,13 +360,11 @@
     <w:p/>
     <w:p/>
     <w:p/>
-    <w:p/>
     <w:p>
       <w:r>
         <w:rPr>
           <w:noProof/>
         </w:rPr>
-        <w:lastRenderedPageBreak/>
         <w:drawing>
           <wp:anchor distT="0" distB="0" distL="114300" distR="114300" simplePos="0" relativeHeight="251660288" behindDoc="0" locked="0" layoutInCell="1" allowOverlap="1" wp14:anchorId="27AA495C" wp14:editId="3672A57A">
             <wp:simplePos x="0" y="0"/>
@@ -304,7 +391,7 @@
                     </pic:cNvPicPr>
                   </pic:nvPicPr>
                   <pic:blipFill rotWithShape="1">
-                    <a:blip r:embed="rId11" cstate="print">
+                    <a:blip r:embed="rId13" cstate="print">
                       <a:extLst>
                         <a:ext uri="{28A0092B-C50C-407E-A947-70E740481C1C}">
                           <a14:useLocalDpi xmlns:a14="http://schemas.microsoft.com/office/drawing/2010/main" val="0"/>
@@ -451,6 +538,7 @@
           <w:sz w:val="24"/>
           <w:szCs w:val="24"/>
         </w:rPr>
+        <w:lastRenderedPageBreak/>
         <w:drawing>
           <wp:inline distT="0" distB="0" distL="0" distR="0" wp14:anchorId="7562767D" wp14:editId="575D76CF">
             <wp:extent cx="2393343" cy="965450"/>
@@ -467,7 +555,7 @@
                     <pic:cNvPicPr/>
                   </pic:nvPicPr>
                   <pic:blipFill>
-                    <a:blip r:embed="rId12"/>
+                    <a:blip r:embed="rId14"/>
                     <a:stretch>
                       <a:fillRect/>
                     </a:stretch>
@@ -522,7 +610,7 @@
                     <pic:cNvPicPr/>
                   </pic:nvPicPr>
                   <pic:blipFill rotWithShape="1">
-                    <a:blip r:embed="rId13"/>
+                    <a:blip r:embed="rId15"/>
                     <a:srcRect t="1785" b="1849"/>
                     <a:stretch/>
                   </pic:blipFill>
@@ -551,7 +639,7 @@
       </w:r>
     </w:p>
     <w:sectPr>
-      <w:footerReference w:type="default" r:id="rId14"/>
+      <w:footerReference w:type="default" r:id="rId16"/>
       <w:pgSz w:w="11906" w:h="16838"/>
       <w:pgMar w:top="1417" w:right="1701" w:bottom="1417" w:left="1701" w:header="708" w:footer="708" w:gutter="0"/>
       <w:cols w:space="708"/>
